--- a/MOVIE TICKET DATABASES GM.docx
+++ b/MOVIE TICKET DATABASES GM.docx
@@ -31,7 +31,7 @@
                     <pic:cNvPicPr/>
                   </pic:nvPicPr>
                   <pic:blipFill dpi="0">
-                    <a:blip r:embed="rId6"/>
+                    <a:blip r:embed="rId8"/>
                     <a:srcRect/>
                     <a:stretch>
                       <a:fillRect/>
@@ -85,7 +85,7 @@
                     </pic:cNvPicPr>
                   </pic:nvPicPr>
                   <pic:blipFill dpi="0">
-                    <a:blip r:embed="rId7"/>
+                    <a:blip r:embed="rId9"/>
                     <a:srcRect/>
                     <a:stretch>
                       <a:fillRect/>
@@ -144,7 +144,7 @@
                     </pic:cNvPicPr>
                   </pic:nvPicPr>
                   <pic:blipFill dpi="0">
-                    <a:blip r:embed="rId8"/>
+                    <a:blip r:embed="rId10"/>
                     <a:srcRect/>
                     <a:stretch>
                       <a:fillRect/>
@@ -200,7 +200,7 @@
                     <pic:cNvPicPr/>
                   </pic:nvPicPr>
                   <pic:blipFill dpi="0">
-                    <a:blip r:embed="rId9"/>
+                    <a:blip r:embed="rId11"/>
                     <a:srcRect/>
                     <a:stretch>
                       <a:fillRect/>
@@ -252,7 +252,7 @@
                     <pic:cNvPicPr/>
                   </pic:nvPicPr>
                   <pic:blipFill dpi="0">
-                    <a:blip r:embed="rId10"/>
+                    <a:blip r:embed="rId12"/>
                     <a:srcRect/>
                     <a:stretch>
                       <a:fillRect/>
@@ -305,7 +305,7 @@
                     <pic:cNvPicPr/>
                   </pic:nvPicPr>
                   <pic:blipFill dpi="0">
-                    <a:blip r:embed="rId11"/>
+                    <a:blip r:embed="rId13"/>
                     <a:srcRect/>
                     <a:stretch>
                       <a:fillRect/>
@@ -358,7 +358,7 @@
                     <pic:cNvPicPr/>
                   </pic:nvPicPr>
                   <pic:blipFill dpi="0">
-                    <a:blip r:embed="rId12"/>
+                    <a:blip r:embed="rId14"/>
                     <a:srcRect/>
                     <a:stretch>
                       <a:fillRect/>
@@ -397,6 +397,9 @@
       </w:r>
     </w:p>
     <w:p>
+      <w:pPr>
+        <w:pStyle w:val="Title"/>
+      </w:pPr>
       <w:r>
         <w:rPr>
           <w:noProof/>
@@ -417,7 +420,7 @@
                     <pic:cNvPicPr/>
                   </pic:nvPicPr>
                   <pic:blipFill dpi="0">
-                    <a:blip r:embed="rId13"/>
+                    <a:blip r:embed="rId15"/>
                     <a:srcRect/>
                     <a:stretch>
                       <a:fillRect/>
@@ -438,14 +441,6 @@
           </wp:inline>
         </w:drawing>
       </w:r>
-    </w:p>
-    <w:p/>
-    <w:p/>
-    <w:p/>
-    <w:p>
-      <w:pPr>
-        <w:pStyle w:val="Title"/>
-      </w:pPr>
       <w:r>
         <w:t>INSERT DATA INTO SEATS</w:t>
       </w:r>
@@ -473,7 +468,7 @@
                     <pic:cNvPicPr/>
                   </pic:nvPicPr>
                   <pic:blipFill dpi="0">
-                    <a:blip r:embed="rId14"/>
+                    <a:blip r:embed="rId16"/>
                     <a:srcRect/>
                     <a:stretch>
                       <a:fillRect/>
@@ -500,15 +495,15 @@
         <w:pStyle w:val="Title"/>
       </w:pPr>
       <w:r>
+        <w:t>CREATE TABLE BOOKINGS</w:t>
+      </w:r>
+    </w:p>
+    <w:p>
+      <w:r>
+        <w:rPr>
+          <w:noProof/>
+        </w:rPr>
         <w:lastRenderedPageBreak/>
-        <w:t>CREATE TABLE BOOKINGS</w:t>
-      </w:r>
-    </w:p>
-    <w:p>
-      <w:r>
-        <w:rPr>
-          <w:noProof/>
-        </w:rPr>
         <w:drawing>
           <wp:inline distT="0" distB="0" distL="0" distR="0" wp14:anchorId="6538A8AC" wp14:editId="49ABC28C">
             <wp:extent cx="5731510" cy="2405380"/>
@@ -525,7 +520,7 @@
                     <pic:cNvPicPr/>
                   </pic:nvPicPr>
                   <pic:blipFill dpi="0">
-                    <a:blip r:embed="rId15"/>
+                    <a:blip r:embed="rId17"/>
                     <a:srcRect/>
                     <a:stretch>
                       <a:fillRect/>
@@ -576,7 +571,7 @@
                     <pic:cNvPicPr/>
                   </pic:nvPicPr>
                   <pic:blipFill dpi="0">
-                    <a:blip r:embed="rId16"/>
+                    <a:blip r:embed="rId18"/>
                     <a:srcRect/>
                     <a:stretch>
                       <a:fillRect/>
@@ -637,7 +632,7 @@
                     <pic:cNvPicPr/>
                   </pic:nvPicPr>
                   <pic:blipFill dpi="0">
-                    <a:blip r:embed="rId17"/>
+                    <a:blip r:embed="rId19"/>
                     <a:srcRect/>
                     <a:stretch>
                       <a:fillRect/>
@@ -663,11 +658,10 @@
     <w:p>
       <w:pPr>
         <w:pStyle w:val="Title"/>
-        <w:numPr>
-          <w:ilvl w:val="0"/>
-          <w:numId w:val="2"/>
-        </w:numPr>
-      </w:pPr>
+      </w:pPr>
+      <w:r>
+        <w:t>1.</w:t>
+      </w:r>
       <w:r>
         <w:t>Write a query to display all users stored in the system.</w:t>
       </w:r>
@@ -675,18 +669,15 @@
     <w:p>
       <w:pPr>
         <w:pStyle w:val="NormalWeb"/>
-        <w:numPr>
-          <w:ilvl w:val="0"/>
-          <w:numId w:val="2"/>
-        </w:numPr>
+        <w:ind w:left="360"/>
       </w:pPr>
       <w:r>
         <w:rPr>
           <w:noProof/>
         </w:rPr>
         <w:drawing>
-          <wp:inline distT="0" distB="0" distL="0" distR="0" wp14:anchorId="181D371A" wp14:editId="33D79E69">
-            <wp:extent cx="3634740" cy="3261360"/>
+          <wp:inline distT="0" distB="0" distL="0" distR="0" wp14:anchorId="181D371A" wp14:editId="76078842">
+            <wp:extent cx="3787140" cy="2842342"/>
             <wp:effectExtent l="0" t="0" r="3810" b="0"/>
             <wp:docPr id="106555666" name="Picture 1"/>
             <wp:cNvGraphicFramePr>
@@ -700,7 +691,7 @@
                     <pic:cNvPicPr/>
                   </pic:nvPicPr>
                   <pic:blipFill dpi="0">
-                    <a:blip r:embed="rId18"/>
+                    <a:blip r:embed="rId20"/>
                     <a:srcRect/>
                     <a:stretch>
                       <a:fillRect/>
@@ -709,7 +700,7 @@
                   <pic:spPr>
                     <a:xfrm>
                       <a:off x="0" y="0"/>
-                      <a:ext cx="3635056" cy="3261645"/>
+                      <a:ext cx="3804392" cy="2855290"/>
                     </a:xfrm>
                     <a:prstGeom prst="rect">
                       <a:avLst/>
@@ -772,7 +763,7 @@
                     <pic:cNvPicPr/>
                   </pic:nvPicPr>
                   <pic:blipFill dpi="0">
-                    <a:blip r:embed="rId19"/>
+                    <a:blip r:embed="rId21"/>
                     <a:srcRect/>
                     <a:stretch>
                       <a:fillRect/>
@@ -797,14 +788,7 @@
     <w:p/>
     <w:p>
       <w:pPr>
-        <w:spacing w:after="3" w:line="273" w:lineRule="auto"/>
-        <w:ind w:left="720"/>
-      </w:pPr>
-    </w:p>
-    <w:p>
-      <w:pPr>
         <w:spacing w:after="20" w:line="264" w:lineRule="auto"/>
-        <w:ind w:left="894"/>
         <w:rPr>
           <w:rFonts w:ascii="Times New Roman" w:eastAsia="Times New Roman" w:hAnsi="Times New Roman" w:cs="Times New Roman"/>
           <w:color w:val="000000"/>
@@ -866,7 +850,7 @@
                     <pic:cNvPicPr/>
                   </pic:nvPicPr>
                   <pic:blipFill dpi="0">
-                    <a:blip r:embed="rId20"/>
+                    <a:blip r:embed="rId22"/>
                     <a:srcRect/>
                     <a:stretch>
                       <a:fillRect/>
@@ -908,7 +892,51 @@
           <w:lang w:eastAsia="en-IN" w:bidi="hi-IN"/>
         </w:rPr>
         <w:lastRenderedPageBreak/>
-        <w:t>4.Write a query to fetch details of amovie using its movie_id.</w:t>
+        <w:t xml:space="preserve">4.Write a query to fetch details of </w:t>
+      </w:r>
+      <w:proofErr w:type="spellStart"/>
+      <w:r>
+        <w:rPr>
+          <w:rFonts w:ascii="Times New Roman" w:eastAsia="Times New Roman" w:hAnsi="Times New Roman" w:cs="Times New Roman"/>
+          <w:color w:val="000000"/>
+          <w:sz w:val="60"/>
+          <w:szCs w:val="21"/>
+          <w:lang w:eastAsia="en-IN" w:bidi="hi-IN"/>
+        </w:rPr>
+        <w:t>amovie</w:t>
+      </w:r>
+      <w:proofErr w:type="spellEnd"/>
+      <w:r>
+        <w:rPr>
+          <w:rFonts w:ascii="Times New Roman" w:eastAsia="Times New Roman" w:hAnsi="Times New Roman" w:cs="Times New Roman"/>
+          <w:color w:val="000000"/>
+          <w:sz w:val="60"/>
+          <w:szCs w:val="21"/>
+          <w:lang w:eastAsia="en-IN" w:bidi="hi-IN"/>
+        </w:rPr>
+        <w:t xml:space="preserve"> using its </w:t>
+      </w:r>
+      <w:proofErr w:type="spellStart"/>
+      <w:r>
+        <w:rPr>
+          <w:rFonts w:ascii="Times New Roman" w:eastAsia="Times New Roman" w:hAnsi="Times New Roman" w:cs="Times New Roman"/>
+          <w:color w:val="000000"/>
+          <w:sz w:val="60"/>
+          <w:szCs w:val="21"/>
+          <w:lang w:eastAsia="en-IN" w:bidi="hi-IN"/>
+        </w:rPr>
+        <w:t>movie_id</w:t>
+      </w:r>
+      <w:proofErr w:type="spellEnd"/>
+      <w:r>
+        <w:rPr>
+          <w:rFonts w:ascii="Times New Roman" w:eastAsia="Times New Roman" w:hAnsi="Times New Roman" w:cs="Times New Roman"/>
+          <w:color w:val="000000"/>
+          <w:sz w:val="60"/>
+          <w:szCs w:val="21"/>
+          <w:lang w:eastAsia="en-IN" w:bidi="hi-IN"/>
+        </w:rPr>
+        <w:t>.</w:t>
       </w:r>
     </w:p>
     <w:p/>
@@ -942,7 +970,7 @@
                     <pic:cNvPicPr/>
                   </pic:nvPicPr>
                   <pic:blipFill dpi="0">
-                    <a:blip r:embed="rId21"/>
+                    <a:blip r:embed="rId23"/>
                     <a:srcRect/>
                     <a:stretch>
                       <a:fillRect/>
@@ -1020,7 +1048,7 @@
                     <pic:cNvPicPr/>
                   </pic:nvPicPr>
                   <pic:blipFill dpi="0">
-                    <a:blip r:embed="rId22"/>
+                    <a:blip r:embed="rId24"/>
                     <a:srcRect/>
                     <a:stretch>
                       <a:fillRect/>
@@ -1067,9 +1095,9 @@
         </w:rPr>
         <w:lastRenderedPageBreak/>
         <w:drawing>
-          <wp:inline distT="0" distB="0" distL="0" distR="0" wp14:anchorId="01556D7E" wp14:editId="4556378A">
-            <wp:extent cx="2667000" cy="2948940"/>
-            <wp:effectExtent l="0" t="0" r="0" b="3810"/>
+          <wp:inline distT="0" distB="0" distL="0" distR="0" wp14:anchorId="01556D7E" wp14:editId="16BC0E4A">
+            <wp:extent cx="2232660" cy="2384425"/>
+            <wp:effectExtent l="0" t="0" r="0" b="0"/>
             <wp:docPr id="17718347" name="Picture 1"/>
             <wp:cNvGraphicFramePr>
               <a:graphicFrameLocks xmlns:a="http://schemas.openxmlformats.org/drawingml/2006/main" noChangeAspect="1"/>
@@ -1082,7 +1110,7 @@
                     <pic:cNvPicPr/>
                   </pic:nvPicPr>
                   <pic:blipFill dpi="0">
-                    <a:blip r:embed="rId23"/>
+                    <a:blip r:embed="rId25"/>
                     <a:srcRect/>
                     <a:stretch>
                       <a:fillRect/>
@@ -1091,7 +1119,7 @@
                   <pic:spPr>
                     <a:xfrm>
                       <a:off x="0" y="0"/>
-                      <a:ext cx="2667231" cy="2949198"/>
+                      <a:ext cx="2240504" cy="2392802"/>
                     </a:xfrm>
                     <a:prstGeom prst="rect">
                       <a:avLst/>
@@ -1103,13 +1131,6 @@
           </wp:inline>
         </w:drawing>
       </w:r>
-    </w:p>
-    <w:p>
-      <w:pPr>
-        <w:tabs>
-          <w:tab w:val="left" w:pos="7068"/>
-        </w:tabs>
-      </w:pPr>
     </w:p>
     <w:p>
       <w:pPr>
@@ -1155,7 +1176,7 @@
                     <pic:cNvPicPr/>
                   </pic:nvPicPr>
                   <pic:blipFill dpi="0">
-                    <a:blip r:embed="rId24"/>
+                    <a:blip r:embed="rId26"/>
                     <a:srcRect/>
                     <a:stretch>
                       <a:fillRect/>
@@ -1185,7 +1206,6 @@
         <w:pStyle w:val="Title"/>
       </w:pPr>
       <w:r>
-        <w:lastRenderedPageBreak/>
         <w:t>8.</w:t>
       </w:r>
       <w:r>
@@ -1211,6 +1231,7 @@
         <w:rPr>
           <w:noProof/>
         </w:rPr>
+        <w:lastRenderedPageBreak/>
         <w:drawing>
           <wp:inline distT="0" distB="0" distL="0" distR="0" wp14:anchorId="230057AE" wp14:editId="5F306B20">
             <wp:extent cx="5731510" cy="2654300"/>
@@ -1229,7 +1250,7 @@
                     </pic:cNvPicPr>
                   </pic:nvPicPr>
                   <pic:blipFill dpi="0">
-                    <a:blip r:embed="rId25"/>
+                    <a:blip r:embed="rId27"/>
                     <a:srcRect/>
                     <a:stretch>
                       <a:fillRect/>
@@ -1278,7 +1299,7 @@
                     </pic:cNvPicPr>
                   </pic:nvPicPr>
                   <pic:blipFill dpi="0">
-                    <a:blip r:embed="rId26"/>
+                    <a:blip r:embed="rId28"/>
                     <a:srcRect/>
                     <a:stretch>
                       <a:fillRect/>
@@ -1309,7 +1330,15 @@
         <w:pStyle w:val="Title"/>
       </w:pPr>
       <w:r>
-        <w:t>9.Write a query to insert a new user into the users table.</w:t>
+        <w:t xml:space="preserve">9.Write a query to insert a new user into the </w:t>
+      </w:r>
+      <w:proofErr w:type="gramStart"/>
+      <w:r>
+        <w:t>users</w:t>
+      </w:r>
+      <w:proofErr w:type="gramEnd"/>
+      <w:r>
+        <w:t xml:space="preserve"> table.</w:t>
       </w:r>
     </w:p>
     <w:p>
@@ -1317,7 +1346,6 @@
         <w:rPr>
           <w:noProof/>
         </w:rPr>
-        <w:lastRenderedPageBreak/>
         <w:drawing>
           <wp:inline distT="0" distB="0" distL="0" distR="0" wp14:anchorId="5A604555" wp14:editId="5D22959E">
             <wp:extent cx="4620497" cy="2473036"/>
@@ -1334,7 +1362,7 @@
                     <pic:cNvPicPr/>
                   </pic:nvPicPr>
                   <pic:blipFill>
-                    <a:blip r:embed="rId27"/>
+                    <a:blip r:embed="rId29"/>
                     <a:stretch>
                       <a:fillRect/>
                     </a:stretch>
@@ -1360,6 +1388,7 @@
         <w:pStyle w:val="Title"/>
       </w:pPr>
       <w:r>
+        <w:lastRenderedPageBreak/>
         <w:t>10.</w:t>
       </w:r>
       <w:r>
@@ -1398,7 +1427,7 @@
                     <pic:cNvPicPr/>
                   </pic:nvPicPr>
                   <pic:blipFill>
-                    <a:blip r:embed="rId28"/>
+                    <a:blip r:embed="rId30"/>
                     <a:stretch>
                       <a:fillRect/>
                     </a:stretch>
@@ -1437,7 +1466,15 @@
         <w:t xml:space="preserve"> </w:t>
       </w:r>
       <w:r>
-        <w:t>Write a query to insert a new show into the shows table</w:t>
+        <w:t xml:space="preserve">Write a query to insert a new </w:t>
+      </w:r>
+      <w:proofErr w:type="spellStart"/>
+      <w:r>
+        <w:t>showinto</w:t>
+      </w:r>
+      <w:proofErr w:type="spellEnd"/>
+      <w:r>
+        <w:t xml:space="preserve"> the shows table</w:t>
       </w:r>
     </w:p>
     <w:p>
@@ -1447,9 +1484,9 @@
         </w:rPr>
         <w:lastRenderedPageBreak/>
         <w:drawing>
-          <wp:inline distT="0" distB="0" distL="0" distR="0" wp14:anchorId="7E1A2954" wp14:editId="1F57F96D">
-            <wp:extent cx="3560618" cy="4304043"/>
-            <wp:effectExtent l="0" t="0" r="1905" b="1270"/>
+          <wp:inline distT="0" distB="0" distL="0" distR="0" wp14:anchorId="7E1A2954" wp14:editId="77DDB7B5">
+            <wp:extent cx="3560445" cy="3749040"/>
+            <wp:effectExtent l="0" t="0" r="1905" b="3810"/>
             <wp:docPr id="1130949468" name="Picture 1"/>
             <wp:cNvGraphicFramePr>
               <a:graphicFrameLocks xmlns:a="http://schemas.openxmlformats.org/drawingml/2006/main" noChangeAspect="1"/>
@@ -1462,7 +1499,7 @@
                     <pic:cNvPicPr/>
                   </pic:nvPicPr>
                   <pic:blipFill>
-                    <a:blip r:embed="rId29"/>
+                    <a:blip r:embed="rId31"/>
                     <a:stretch>
                       <a:fillRect/>
                     </a:stretch>
@@ -1470,7 +1507,7 @@
                   <pic:spPr>
                     <a:xfrm>
                       <a:off x="0" y="0"/>
-                      <a:ext cx="3570671" cy="4316196"/>
+                      <a:ext cx="3570671" cy="3759808"/>
                     </a:xfrm>
                     <a:prstGeom prst="rect">
                       <a:avLst/>
@@ -1519,7 +1556,7 @@
                     <pic:cNvPicPr/>
                   </pic:nvPicPr>
                   <pic:blipFill>
-                    <a:blip r:embed="rId30"/>
+                    <a:blip r:embed="rId32"/>
                     <a:stretch>
                       <a:fillRect/>
                     </a:stretch>
@@ -1553,6 +1590,9 @@
     </w:p>
     <w:p>
       <w:r>
+        <w:rPr>
+          <w:noProof/>
+        </w:rPr>
         <w:lastRenderedPageBreak/>
         <w:drawing>
           <wp:inline distT="0" distB="0" distL="0" distR="0" wp14:anchorId="79964F03" wp14:editId="16622612">
@@ -1570,7 +1610,7 @@
                     <pic:cNvPicPr/>
                   </pic:nvPicPr>
                   <pic:blipFill>
-                    <a:blip r:embed="rId31"/>
+                    <a:blip r:embed="rId33"/>
                     <a:stretch>
                       <a:fillRect/>
                     </a:stretch>
@@ -1604,6 +1644,9 @@
     </w:p>
     <w:p>
       <w:r>
+        <w:rPr>
+          <w:noProof/>
+        </w:rPr>
         <w:lastRenderedPageBreak/>
         <w:drawing>
           <wp:inline distT="0" distB="0" distL="0" distR="0" wp14:anchorId="1A823C69" wp14:editId="11543854">
@@ -1621,7 +1664,7 @@
                     <pic:cNvPicPr/>
                   </pic:nvPicPr>
                   <pic:blipFill>
-                    <a:blip r:embed="rId32"/>
+                    <a:blip r:embed="rId34"/>
                     <a:stretch>
                       <a:fillRect/>
                     </a:stretch>
@@ -1676,7 +1719,7 @@
                     </pic:cNvPicPr>
                   </pic:nvPicPr>
                   <pic:blipFill>
-                    <a:blip r:embed="rId33">
+                    <a:blip r:embed="rId35">
                       <a:extLst>
                         <a:ext uri="{28A0092B-C50C-407E-A947-70E740481C1C}">
                           <a14:useLocalDpi xmlns:a14="http://schemas.microsoft.com/office/drawing/2010/main" val="0"/>
@@ -1713,10 +1756,15 @@
         <w:pStyle w:val="Title"/>
       </w:pPr>
       <w:r>
-        <w:t>16.</w:t>
-      </w:r>
-      <w:r>
-        <w:t>Write a query to count totalbookings for a specific</w:t>
+        <w:t xml:space="preserve">16.Write a query to count </w:t>
+      </w:r>
+      <w:proofErr w:type="spellStart"/>
+      <w:r>
+        <w:t>totalbookings</w:t>
+      </w:r>
+      <w:proofErr w:type="spellEnd"/>
+      <w:r>
+        <w:t xml:space="preserve"> for a specific</w:t>
       </w:r>
     </w:p>
     <w:p>
@@ -1746,7 +1794,7 @@
                     </pic:cNvPicPr>
                   </pic:nvPicPr>
                   <pic:blipFill>
-                    <a:blip r:embed="rId34">
+                    <a:blip r:embed="rId36">
                       <a:extLst>
                         <a:ext uri="{28A0092B-C50C-407E-A947-70E740481C1C}">
                           <a14:useLocalDpi xmlns:a14="http://schemas.microsoft.com/office/drawing/2010/main" val="0"/>
@@ -1783,16 +1831,7 @@
         <w:pStyle w:val="Title"/>
       </w:pPr>
       <w:r>
-        <w:t>17.</w:t>
-      </w:r>
-      <w:r>
-        <w:t>Write a query to count total</w:t>
-      </w:r>
-      <w:r>
-        <w:t xml:space="preserve"> </w:t>
-      </w:r>
-      <w:r>
-        <w:t>bookings for a specific movie.</w:t>
+        <w:t>17.Write a query to count total bookings for a specific movie.</w:t>
       </w:r>
     </w:p>
     <w:p/>
@@ -1824,7 +1863,7 @@
                     </pic:cNvPicPr>
                   </pic:nvPicPr>
                   <pic:blipFill>
-                    <a:blip r:embed="rId35">
+                    <a:blip r:embed="rId37">
                       <a:extLst>
                         <a:ext uri="{28A0092B-C50C-407E-A947-70E740481C1C}">
                           <a14:useLocalDpi xmlns:a14="http://schemas.microsoft.com/office/drawing/2010/main" val="0"/>
@@ -1861,16 +1900,7 @@
         <w:pStyle w:val="Title"/>
       </w:pPr>
       <w:r>
-        <w:t>18.</w:t>
-      </w:r>
-      <w:r>
-        <w:t>Write a query to find all movies</w:t>
-      </w:r>
-      <w:r>
-        <w:t xml:space="preserve"> </w:t>
-      </w:r>
-      <w:r>
-        <w:t>of a specific genre.</w:t>
+        <w:t>18.Write a query to find all movies of a specific genre.</w:t>
       </w:r>
     </w:p>
     <w:p>
@@ -1900,7 +1930,7 @@
                     </pic:cNvPicPr>
                   </pic:nvPicPr>
                   <pic:blipFill>
-                    <a:blip r:embed="rId36">
+                    <a:blip r:embed="rId38">
                       <a:extLst>
                         <a:ext uri="{28A0092B-C50C-407E-A947-70E740481C1C}">
                           <a14:useLocalDpi xmlns:a14="http://schemas.microsoft.com/office/drawing/2010/main" val="0"/>
@@ -1937,10 +1967,7 @@
         <w:pStyle w:val="Title"/>
       </w:pPr>
       <w:r>
-        <w:t>19.</w:t>
-      </w:r>
-      <w:r>
-        <w:t>Write a query to update the</w:t>
+        <w:t>19.Write a query to update the</w:t>
       </w:r>
     </w:p>
     <w:p>
@@ -1974,7 +2001,7 @@
                     </pic:cNvPicPr>
                   </pic:nvPicPr>
                   <pic:blipFill>
-                    <a:blip r:embed="rId37">
+                    <a:blip r:embed="rId39">
                       <a:extLst>
                         <a:ext uri="{28A0092B-C50C-407E-A947-70E740481C1C}">
                           <a14:useLocalDpi xmlns:a14="http://schemas.microsoft.com/office/drawing/2010/main" val="0"/>
@@ -2012,20 +2039,28 @@
       </w:pPr>
       <w:r>
         <w:lastRenderedPageBreak/>
-        <w:t>20.</w:t>
-      </w:r>
-      <w:r>
-        <w:t>Write a query to update the seat</w:t>
+        <w:t>20.Write a query to update the seat</w:t>
       </w:r>
       <w:r>
         <w:t xml:space="preserve"> </w:t>
       </w:r>
       <w:r>
-        <w:t>number for a given seat_id.</w:t>
-      </w:r>
-    </w:p>
-    <w:p>
-      <w:r>
+        <w:t xml:space="preserve">number for a given </w:t>
+      </w:r>
+      <w:proofErr w:type="spellStart"/>
+      <w:r>
+        <w:t>seat_id</w:t>
+      </w:r>
+      <w:proofErr w:type="spellEnd"/>
+      <w:r>
+        <w:t>.</w:t>
+      </w:r>
+    </w:p>
+    <w:p>
+      <w:r>
+        <w:rPr>
+          <w:noProof/>
+        </w:rPr>
         <w:drawing>
           <wp:inline distT="0" distB="0" distL="0" distR="0" wp14:anchorId="4EFFA9C5" wp14:editId="556AB7CF">
             <wp:extent cx="2461260" cy="7856220"/>
@@ -2044,7 +2079,7 @@
                     </pic:cNvPicPr>
                   </pic:nvPicPr>
                   <pic:blipFill>
-                    <a:blip r:embed="rId38">
+                    <a:blip r:embed="rId40">
                       <a:extLst>
                         <a:ext uri="{28A0092B-C50C-407E-A947-70E740481C1C}">
                           <a14:useLocalDpi xmlns:a14="http://schemas.microsoft.com/office/drawing/2010/main" val="0"/>
@@ -2088,7 +2123,19 @@
         <w:t xml:space="preserve"> </w:t>
       </w:r>
       <w:r>
-        <w:t>Write a query to delete a specificbooking</w:t>
+        <w:t>Write a query to delete a</w:t>
+      </w:r>
+      <w:r>
+        <w:t xml:space="preserve"> </w:t>
+      </w:r>
+      <w:r>
+        <w:t>specific</w:t>
+      </w:r>
+      <w:r>
+        <w:t xml:space="preserve">    </w:t>
+      </w:r>
+      <w:r>
+        <w:t>booking</w:t>
       </w:r>
     </w:p>
     <w:p>
@@ -2106,6 +2153,9 @@
     </w:p>
     <w:p>
       <w:r>
+        <w:rPr>
+          <w:noProof/>
+        </w:rPr>
         <w:drawing>
           <wp:inline distT="0" distB="0" distL="0" distR="0" wp14:anchorId="03FFE238" wp14:editId="3585F388">
             <wp:extent cx="5731510" cy="3973830"/>
@@ -2122,7 +2172,7 @@
                     <pic:cNvPicPr/>
                   </pic:nvPicPr>
                   <pic:blipFill>
-                    <a:blip r:embed="rId39"/>
+                    <a:blip r:embed="rId41"/>
                     <a:stretch>
                       <a:fillRect/>
                     </a:stretch>
@@ -2154,7 +2204,15 @@
         <w:t xml:space="preserve"> </w:t>
       </w:r>
       <w:r>
-        <w:t>Write a query to delete a moviefrom the movies table.</w:t>
+        <w:t xml:space="preserve">Write a query to delete a </w:t>
+      </w:r>
+      <w:proofErr w:type="spellStart"/>
+      <w:r>
+        <w:t>moviefrom</w:t>
+      </w:r>
+      <w:proofErr w:type="spellEnd"/>
+      <w:r>
+        <w:t xml:space="preserve"> the movies table.</w:t>
       </w:r>
     </w:p>
     <w:p>
@@ -2162,6 +2220,9 @@
         <w:pStyle w:val="Title"/>
       </w:pPr>
       <w:r>
+        <w:rPr>
+          <w:noProof/>
+        </w:rPr>
         <w:lastRenderedPageBreak/>
         <w:drawing>
           <wp:inline distT="0" distB="0" distL="0" distR="0" wp14:anchorId="15F6863F" wp14:editId="2D88E76B">
@@ -2179,7 +2240,7 @@
                     <pic:cNvPicPr/>
                   </pic:nvPicPr>
                   <pic:blipFill>
-                    <a:blip r:embed="rId40"/>
+                    <a:blip r:embed="rId42"/>
                     <a:stretch>
                       <a:fillRect/>
                     </a:stretch>
@@ -2206,14 +2267,22 @@
         <w:pStyle w:val="Title"/>
       </w:pPr>
       <w:r>
-        <w:t>23.</w:t>
-      </w:r>
-      <w:r>
-        <w:t>Write a query to list movieslonger than 2 hours</w:t>
-      </w:r>
-    </w:p>
-    <w:p>
-      <w:r>
+        <w:t xml:space="preserve">23.Write a query to list </w:t>
+      </w:r>
+      <w:proofErr w:type="spellStart"/>
+      <w:r>
+        <w:t>movieslonger</w:t>
+      </w:r>
+      <w:proofErr w:type="spellEnd"/>
+      <w:r>
+        <w:t xml:space="preserve"> than 2 hours</w:t>
+      </w:r>
+    </w:p>
+    <w:p>
+      <w:r>
+        <w:rPr>
+          <w:noProof/>
+        </w:rPr>
         <w:drawing>
           <wp:inline distT="0" distB="0" distL="0" distR="0" wp14:anchorId="01F41509" wp14:editId="46812003">
             <wp:extent cx="2767470" cy="4130675"/>
@@ -2232,7 +2301,7 @@
                     </pic:cNvPicPr>
                   </pic:nvPicPr>
                   <pic:blipFill>
-                    <a:blip r:embed="rId41">
+                    <a:blip r:embed="rId43">
                       <a:extLst>
                         <a:ext uri="{28A0092B-C50C-407E-A947-70E740481C1C}">
                           <a14:useLocalDpi xmlns:a14="http://schemas.microsoft.com/office/drawing/2010/main" val="0"/>
@@ -2270,14 +2339,22 @@
       </w:pPr>
       <w:r>
         <w:lastRenderedPageBreak/>
-        <w:t>24.</w:t>
-      </w:r>
-      <w:r>
-        <w:t>Write a query to find showsscheduled for today's date.</w:t>
-      </w:r>
-    </w:p>
-    <w:p>
-      <w:r>
+        <w:t xml:space="preserve">24.Write a query to find </w:t>
+      </w:r>
+      <w:proofErr w:type="spellStart"/>
+      <w:r>
+        <w:t>showsscheduled</w:t>
+      </w:r>
+      <w:proofErr w:type="spellEnd"/>
+      <w:r>
+        <w:t xml:space="preserve"> for today's date.</w:t>
+      </w:r>
+    </w:p>
+    <w:p>
+      <w:r>
+        <w:rPr>
+          <w:noProof/>
+        </w:rPr>
         <w:drawing>
           <wp:inline distT="0" distB="0" distL="0" distR="0" wp14:anchorId="7F5E7B13" wp14:editId="66A47D8A">
             <wp:extent cx="2767470" cy="4130675"/>
@@ -2296,7 +2373,7 @@
                     </pic:cNvPicPr>
                   </pic:nvPicPr>
                   <pic:blipFill>
-                    <a:blip r:embed="rId41">
+                    <a:blip r:embed="rId43">
                       <a:extLst>
                         <a:ext uri="{28A0092B-C50C-407E-A947-70E740481C1C}">
                           <a14:useLocalDpi xmlns:a14="http://schemas.microsoft.com/office/drawing/2010/main" val="0"/>
@@ -2334,10 +2411,15 @@
         <w:pStyle w:val="Title"/>
       </w:pPr>
       <w:r>
-        <w:t>25.</w:t>
-      </w:r>
-      <w:r>
-        <w:t>Write a query to list upcomingshows sorted by date and</w:t>
+        <w:t xml:space="preserve">25.Write a query to list </w:t>
+      </w:r>
+      <w:proofErr w:type="spellStart"/>
+      <w:r>
+        <w:t>upcomingshows</w:t>
+      </w:r>
+      <w:proofErr w:type="spellEnd"/>
+      <w:r>
+        <w:t xml:space="preserve"> sorted by date and</w:t>
       </w:r>
     </w:p>
     <w:p>
@@ -2350,6 +2432,9 @@
     </w:p>
     <w:p>
       <w:r>
+        <w:rPr>
+          <w:noProof/>
+        </w:rPr>
         <w:lastRenderedPageBreak/>
         <w:drawing>
           <wp:inline distT="0" distB="0" distL="0" distR="0" wp14:anchorId="73595817" wp14:editId="4A3768D7">
@@ -2367,7 +2452,7 @@
                     <pic:cNvPicPr/>
                   </pic:nvPicPr>
                   <pic:blipFill>
-                    <a:blip r:embed="rId42"/>
+                    <a:blip r:embed="rId44"/>
                     <a:stretch>
                       <a:fillRect/>
                     </a:stretch>
@@ -2423,6 +2508,56 @@
     </w:sectPr>
   </w:body>
 </w:document>
+</file>
+
+<file path=word/endnotes.xml><?xml version="1.0" encoding="utf-8"?>
+<w:endnotes xmlns:wpc="http://schemas.microsoft.com/office/word/2010/wordprocessingCanvas" xmlns:cx="http://schemas.microsoft.com/office/drawing/2014/chartex" xmlns:cx1="http://schemas.microsoft.com/office/drawing/2015/9/8/chartex" xmlns:cx2="http://schemas.microsoft.com/office/drawing/2015/10/21/chartex" xmlns:cx3="http://schemas.microsoft.com/office/drawing/2016/5/9/chartex" xmlns:cx4="http://schemas.microsoft.com/office/drawing/2016/5/10/chartex" xmlns:cx5="http://schemas.microsoft.com/office/drawing/2016/5/11/chartex" xmlns:cx6="http://schemas.microsoft.com/office/drawing/2016/5/12/chartex" xmlns:cx7="http://schemas.microsoft.com/office/drawing/2016/5/13/chartex" xmlns:cx8="http://schemas.microsoft.com/office/drawing/2016/5/14/chartex" xmlns:mc="http://schemas.openxmlformats.org/markup-compatibility/2006" xmlns:aink="http://schemas.microsoft.com/office/drawing/2016/ink" xmlns:am3d="http://schemas.microsoft.com/office/drawing/2017/model3d" xmlns:o="urn:schemas-microsoft-com:office:office" xmlns:oel="http://schemas.microsoft.com/office/2019/extlst" xmlns:r="http://schemas.openxmlformats.org/officeDocument/2006/relationships" xmlns:m="http://schemas.openxmlformats.org/officeDocument/2006/math" xmlns:v="urn:schemas-microsoft-com:vml" xmlns:wp14="http://schemas.microsoft.com/office/word/2010/wordprocessingDrawing" xmlns:wp="http://schemas.openxmlformats.org/drawingml/2006/wordprocessingDrawing" xmlns:w10="urn:schemas-microsoft-com:office:word" xmlns:w="http://schemas.openxmlformats.org/wordprocessingml/2006/main" xmlns:w14="http://schemas.microsoft.com/office/word/2010/wordml" xmlns:w15="http://schemas.microsoft.com/office/word/2012/wordml" xmlns:w16cex="http://schemas.microsoft.com/office/word/2018/wordml/cex" xmlns:w16cid="http://schemas.microsoft.com/office/word/2016/wordml/cid" xmlns:w16="http://schemas.microsoft.com/office/word/2018/wordml" xmlns:w16du="http://schemas.microsoft.com/office/word/2023/wordml/word16du" xmlns:w16sdtdh="http://schemas.microsoft.com/office/word/2020/wordml/sdtdatahash" xmlns:w16sdtfl="http://schemas.microsoft.com/office/word/2024/wordml/sdtformatlock" xmlns:w16se="http://schemas.microsoft.com/office/word/2015/wordml/symex" xmlns:wpg="http://schemas.microsoft.com/office/word/2010/wordprocessingGroup" xmlns:wpi="http://schemas.microsoft.com/office/word/2010/wordprocessingInk" xmlns:wne="http://schemas.microsoft.com/office/word/2006/wordml" xmlns:wps="http://schemas.microsoft.com/office/word/2010/wordprocessingShape" mc:Ignorable="w14 w15 w16se w16cid w16 w16cex w16sdtdh w16sdtfl w16du wp14">
+  <w:endnote w:type="separator" w:id="-1">
+    <w:p>
+      <w:pPr>
+        <w:spacing w:after="0" w:line="240" w:lineRule="auto"/>
+      </w:pPr>
+      <w:r>
+        <w:separator/>
+      </w:r>
+    </w:p>
+  </w:endnote>
+  <w:endnote w:type="continuationSeparator" w:id="0">
+    <w:p>
+      <w:pPr>
+        <w:spacing w:after="0" w:line="240" w:lineRule="auto"/>
+      </w:pPr>
+      <w:r>
+        <w:continuationSeparator/>
+      </w:r>
+    </w:p>
+  </w:endnote>
+</w:endnotes>
+</file>
+
+<file path=word/footnotes.xml><?xml version="1.0" encoding="utf-8"?>
+<w:footnotes xmlns:wpc="http://schemas.microsoft.com/office/word/2010/wordprocessingCanvas" xmlns:cx="http://schemas.microsoft.com/office/drawing/2014/chartex" xmlns:cx1="http://schemas.microsoft.com/office/drawing/2015/9/8/chartex" xmlns:cx2="http://schemas.microsoft.com/office/drawing/2015/10/21/chartex" xmlns:cx3="http://schemas.microsoft.com/office/drawing/2016/5/9/chartex" xmlns:cx4="http://schemas.microsoft.com/office/drawing/2016/5/10/chartex" xmlns:cx5="http://schemas.microsoft.com/office/drawing/2016/5/11/chartex" xmlns:cx6="http://schemas.microsoft.com/office/drawing/2016/5/12/chartex" xmlns:cx7="http://schemas.microsoft.com/office/drawing/2016/5/13/chartex" xmlns:cx8="http://schemas.microsoft.com/office/drawing/2016/5/14/chartex" xmlns:mc="http://schemas.openxmlformats.org/markup-compatibility/2006" xmlns:aink="http://schemas.microsoft.com/office/drawing/2016/ink" xmlns:am3d="http://schemas.microsoft.com/office/drawing/2017/model3d" xmlns:o="urn:schemas-microsoft-com:office:office" xmlns:oel="http://schemas.microsoft.com/office/2019/extlst" xmlns:r="http://schemas.openxmlformats.org/officeDocument/2006/relationships" xmlns:m="http://schemas.openxmlformats.org/officeDocument/2006/math" xmlns:v="urn:schemas-microsoft-com:vml" xmlns:wp14="http://schemas.microsoft.com/office/word/2010/wordprocessingDrawing" xmlns:wp="http://schemas.openxmlformats.org/drawingml/2006/wordprocessingDrawing" xmlns:w10="urn:schemas-microsoft-com:office:word" xmlns:w="http://schemas.openxmlformats.org/wordprocessingml/2006/main" xmlns:w14="http://schemas.microsoft.com/office/word/2010/wordml" xmlns:w15="http://schemas.microsoft.com/office/word/2012/wordml" xmlns:w16cex="http://schemas.microsoft.com/office/word/2018/wordml/cex" xmlns:w16cid="http://schemas.microsoft.com/office/word/2016/wordml/cid" xmlns:w16="http://schemas.microsoft.com/office/word/2018/wordml" xmlns:w16du="http://schemas.microsoft.com/office/word/2023/wordml/word16du" xmlns:w16sdtdh="http://schemas.microsoft.com/office/word/2020/wordml/sdtdatahash" xmlns:w16sdtfl="http://schemas.microsoft.com/office/word/2024/wordml/sdtformatlock" xmlns:w16se="http://schemas.microsoft.com/office/word/2015/wordml/symex" xmlns:wpg="http://schemas.microsoft.com/office/word/2010/wordprocessingGroup" xmlns:wpi="http://schemas.microsoft.com/office/word/2010/wordprocessingInk" xmlns:wne="http://schemas.microsoft.com/office/word/2006/wordml" xmlns:wps="http://schemas.microsoft.com/office/word/2010/wordprocessingShape" mc:Ignorable="w14 w15 w16se w16cid w16 w16cex w16sdtdh w16sdtfl w16du wp14">
+  <w:footnote w:type="separator" w:id="-1">
+    <w:p>
+      <w:pPr>
+        <w:spacing w:after="0" w:line="240" w:lineRule="auto"/>
+      </w:pPr>
+      <w:r>
+        <w:separator/>
+      </w:r>
+    </w:p>
+  </w:footnote>
+  <w:footnote w:type="continuationSeparator" w:id="0">
+    <w:p>
+      <w:pPr>
+        <w:spacing w:after="0" w:line="240" w:lineRule="auto"/>
+      </w:pPr>
+      <w:r>
+        <w:continuationSeparator/>
+      </w:r>
+    </w:p>
+  </w:footnote>
+</w:footnotes>
 </file>
 
 <file path=word/numbering.xml><?xml version="1.0" encoding="utf-8"?>
@@ -4500,6 +4635,7 @@
   <w:style w:type="character" w:default="1" w:styleId="DefaultParagraphFont">
     <w:name w:val="Default Paragraph Font"/>
     <w:uiPriority w:val="1"/>
+    <w:semiHidden/>
     <w:unhideWhenUsed/>
   </w:style>
   <w:style w:type="table" w:default="1" w:styleId="TableNormal">
@@ -4809,6 +4945,50 @@
       </w:tblBorders>
     </w:tblPr>
   </w:style>
+  <w:style w:type="paragraph" w:styleId="Header">
+    <w:name w:val="header"/>
+    <w:basedOn w:val="Normal"/>
+    <w:link w:val="HeaderChar"/>
+    <w:uiPriority w:val="99"/>
+    <w:unhideWhenUsed/>
+    <w:rsid w:val="005A714F"/>
+    <w:pPr>
+      <w:tabs>
+        <w:tab w:val="center" w:pos="4513"/>
+        <w:tab w:val="right" w:pos="9026"/>
+      </w:tabs>
+      <w:spacing w:after="0" w:line="240" w:lineRule="auto"/>
+    </w:pPr>
+  </w:style>
+  <w:style w:type="character" w:customStyle="1" w:styleId="HeaderChar">
+    <w:name w:val="Header Char"/>
+    <w:basedOn w:val="DefaultParagraphFont"/>
+    <w:link w:val="Header"/>
+    <w:uiPriority w:val="99"/>
+    <w:rsid w:val="005A714F"/>
+  </w:style>
+  <w:style w:type="paragraph" w:styleId="Footer">
+    <w:name w:val="footer"/>
+    <w:basedOn w:val="Normal"/>
+    <w:link w:val="FooterChar"/>
+    <w:uiPriority w:val="99"/>
+    <w:unhideWhenUsed/>
+    <w:rsid w:val="005A714F"/>
+    <w:pPr>
+      <w:tabs>
+        <w:tab w:val="center" w:pos="4513"/>
+        <w:tab w:val="right" w:pos="9026"/>
+      </w:tabs>
+      <w:spacing w:after="0" w:line="240" w:lineRule="auto"/>
+    </w:pPr>
+  </w:style>
+  <w:style w:type="character" w:customStyle="1" w:styleId="FooterChar">
+    <w:name w:val="Footer Char"/>
+    <w:basedOn w:val="DefaultParagraphFont"/>
+    <w:link w:val="Footer"/>
+    <w:uiPriority w:val="99"/>
+    <w:rsid w:val="005A714F"/>
+  </w:style>
 </w:styles>
 </file>
 
